--- a/Collatio/1e/Limpios/1e-I.docx
+++ b/Collatio/1e/Limpios/1e-I.docx
@@ -4,7 +4,13 @@
   <w:body>
     <w:p>
       <w:r>
-        <w:t xml:space="preserve">pregunto el diciplo al maestro por que da el sol a la tierra mas caliente en berano que no en inbierno o en un tiempo mas que en otro respondio el maestro sepas que el curso del andar que el sol faze en el cielo es doze meses e este es el tiempo que los ombres llaman año e los seis meses anda el sol en deslayo del mundo e los rayos andan otro si en deslayo de la tierra E por esta razon non da gran calentura E los seis meses que el sol alça ya en su altura vienen los rayos a yuso derechos contra la tierra e por esta razon es el sol mas caliente un tiempo que otro mas quiero te agora dezir como dios hordeno el cuerpo del sol en estos doze meses del año Sepas que mediado el mes de março fasta mediado el mes de </w:t>
+        <w:t>P</w:t>
+      </w:r>
+      <w:r>
+        <w:t xml:space="preserve">regunto </w:t>
+      </w:r>
+      <w:r>
+        <w:t xml:space="preserve">el diciplo al maestro por que da el sol a la tierra mas caliente en berano que no en inbierno o en un tiempo mas que en otro respondio el maestro sepas que el curso del andar que el sol faze en el cielo es doze meses e este es el tiempo que los ombres llaman año e los seis meses anda el sol en deslayo del mundo e los rayos andan otro si en deslayo de la tierra e por esta razon non da gran calentura e los seis meses que el sol alça ya en su altura vienen los rayos a yuso derechos contra la tierra e por esta razon es el sol mas caliente un tiempo que otro mas quiero te agora dezir como dios hordeno el cuerpo del sol en estos doze meses del año sepas que mediado el mes de março fasta mediado el mes de </w:t>
       </w:r>
       <w:r>
         <w:rPr>
@@ -13,7 +19,7 @@
         <w:t>j</w:t>
       </w:r>
       <w:r>
-        <w:t xml:space="preserve">unio sale el sol que no faze si no sobir fasta que llega al logar do es la su calentura para ser el mas alto puees veeis ya que son tres meses en sobir desi comiença a abaxar se E como quier que el sol se abaxa tan escalentada finca la tierra de los sus rayos que la escalentaron viniendo de encima a yuso que por eso no puede parezer tan aina el afinamiento del tiempo quan aina parece el afinamiento que natural cosa es mas raez de escalentar la casa que esta fria que enfriar la que esta caliente pues gran calentura a rescibido en si desde </w:t>
+        <w:t xml:space="preserve">unio sale el sol que no faze si no sobir fasta que llega al logar do es la su calentura para ser el mas alto puees veeis ya que son tres meses en sobir desi comiença a abaxar se e como quier que el sol se abaxa tan escalentada finca la tierra de los sus rayos que la escalentaron viniendo de encima a yuso que por eso no puede parezer tan aina el afinamiento del tiempo quan aina parece el afinamiento que natural cosa es mas raez de escalentar la casa que esta fria que enfriar la que esta caliente pues gran calentura a rescibido en si desde </w:t>
       </w:r>
       <w:r>
         <w:rPr>
@@ -31,7 +37,16 @@
         <w:t>j</w:t>
       </w:r>
       <w:r>
-        <w:t>ullio e agosto fasta mediado setiembre E asi se fazen tres meses E a esta cuenta son seis meses e finca que a de sobir en deslayo de la tierra mediado el mes de setiembre E el mes de otubre E de noviembre E diziembre E henero e febrero e mediado março E estos son los meses en que se faze el tiempo por que anda el sol mas en deslayo e non la escalienta por derecho como en verano e naturalmente non puede calentar en deslayo si no derecho en derecho e d iuso contra encima e de encima contra a yuso e esta cuenta que vos avemos contado se cumple los doze meses del año</w:t>
+        <w:t xml:space="preserve">ullio e agosto fasta mediado setiembre e asi se fazen tres meses e a esta cuenta son seis meses e finca que a de sobir en deslayo de la tierra mediado el mes de setiembre e el mes de otubre e de noviembre e diziembre e henero e febrero e mediado março e estos son los meses en que se faze el tiempo por que anda el sol mas en deslayo e non la escalienta por derecho como en verano e naturalmente non puede calentar en deslayo si no derecho en derecho e d </w:t>
+      </w:r>
+      <w:r>
+        <w:rPr>
+          <w:lang w:val="es-ES"/>
+        </w:rPr>
+        <w:t>y</w:t>
+      </w:r>
+      <w:r>
+        <w:t>uso contra encima e de encima contra a yuso e esta cuenta que vos avemos contado se cumple los doze meses del año</w:t>
       </w:r>
     </w:p>
     <w:sectPr>
